--- a/Project2SS.docx
+++ b/Project2SS.docx
@@ -24,6 +24,9 @@
       <w:r>
         <w:t xml:space="preserve">GIT Repo: </w:t>
       </w:r>
+      <w:r>
+        <w:t>https://github.com/Manimozhi91/ZumbaaApp.git</w:t>
+      </w:r>
     </w:p>
     <w:p>
       <w:r>
@@ -33,6 +36,11 @@
     <w:p>
       <w:r>
         <w:t>Project2DB—To create database and tables required for the given project</w:t>
+      </w:r>
+    </w:p>
+    <w:p>
+      <w:r>
+        <w:t>War generated for the Appication developed(ZumbaApp.war)</w:t>
       </w:r>
     </w:p>
     <w:p>
